--- a/templates/DocumentSanitation.docx
+++ b/templates/DocumentSanitation.docx
@@ -1,6 +1,6 @@
 
 <file path=word/document.xml><?xml version="1.0" encoding="utf-8"?>
-<w:document xmlns:wpc="http://schemas.microsoft.com/office/word/2010/wordprocessingCanvas" xmlns:mc="http://schemas.openxmlformats.org/markup-compatibility/2006" xmlns:o="urn:schemas-microsoft-com:office:office" xmlns:r="http://schemas.openxmlformats.org/officeDocument/2006/relationships" xmlns:m="http://schemas.openxmlformats.org/officeDocument/2006/math" xmlns:v="urn:schemas-microsoft-com:vml" xmlns:wp14="http://schemas.microsoft.com/office/word/2010/wordprocessingDrawing" xmlns:wp="http://schemas.openxmlformats.org/drawingml/2006/wordprocessingDrawing" xmlns:w10="urn:schemas-microsoft-com:office:word" xmlns:w="http://schemas.openxmlformats.org/wordprocessingml/2006/main" xmlns:w14="http://schemas.microsoft.com/office/word/2010/wordml" xmlns:w15="http://schemas.microsoft.com/office/word/2012/wordml" xmlns:wpg="http://schemas.microsoft.com/office/word/2010/wordprocessingGroup" xmlns:wpi="http://schemas.microsoft.com/office/word/2010/wordprocessingInk" xmlns:wne="http://schemas.microsoft.com/office/word/2006/wordml" xmlns:wps="http://schemas.microsoft.com/office/word/2010/wordprocessingShape" mc:Ignorable="w14 w15 wp14">
+<w:document xmlns:wpc="http://schemas.microsoft.com/office/word/2010/wordprocessingCanvas" xmlns:mc="http://schemas.openxmlformats.org/markup-compatibility/2006" xmlns:o="urn:schemas-microsoft-com:office:office" xmlns:r="http://schemas.openxmlformats.org/officeDocument/2006/relationships" xmlns:m="http://schemas.openxmlformats.org/officeDocument/2006/math" xmlns:v="urn:schemas-microsoft-com:vml" xmlns:wp14="http://schemas.microsoft.com/office/word/2010/wordprocessingDrawing" xmlns:wp="http://schemas.openxmlformats.org/drawingml/2006/wordprocessingDrawing" xmlns:w10="urn:schemas-microsoft-com:office:word" xmlns:w="http://schemas.openxmlformats.org/wordprocessingml/2006/main" xmlns:w14="http://schemas.microsoft.com/office/word/2010/wordml" xmlns:wpg="http://schemas.microsoft.com/office/word/2010/wordprocessingGroup" xmlns:wpi="http://schemas.microsoft.com/office/word/2010/wordprocessingInk" xmlns:wne="http://schemas.microsoft.com/office/word/2006/wordml" xmlns:wps="http://schemas.microsoft.com/office/word/2010/wordprocessingShape" mc:Ignorable="w14 wp14">
   <w:body>
     <w:tbl>
       <w:tblPr>
@@ -12,9 +12,9 @@
         <w:tblLook w:val="0000" w:firstRow="0" w:lastRow="0" w:firstColumn="0" w:lastColumn="0" w:noHBand="0" w:noVBand="0"/>
       </w:tblPr>
       <w:tblGrid>
-        <w:gridCol w:w="3686"/>
-        <w:gridCol w:w="3189"/>
-        <w:gridCol w:w="3190"/>
+        <w:gridCol w:w="3867"/>
+        <w:gridCol w:w="3109"/>
+        <w:gridCol w:w="3110"/>
       </w:tblGrid>
       <w:tr>
         <w:tblPrEx>
@@ -27,7 +27,8 @@
         </w:trPr>
         <w:tc>
           <w:tcPr>
-            <w:tcW w:w="3686" w:type="dxa"/>
+            <w:tcW w:w="10065" w:type="dxa"/>
+            <w:gridSpan w:val="3"/>
             <w:tcBorders>
               <w:bottom w:val="single" w:sz="4" w:space="0" w:color="auto"/>
             </w:tcBorders>
@@ -36,18 +37,27 @@
             </w:tcMar>
           </w:tcPr>
           <w:p>
+            <w:pPr>
+              <w:ind w:right="-103"/>
+              <w:rPr>
+                <w:rFonts w:ascii="Verdana" w:hAnsi="Verdana" w:cs="Calibri"/>
+                <w:sz w:val="20"/>
+                <w:szCs w:val="28"/>
+              </w:rPr>
+            </w:pPr>
             <w:bookmarkStart w:id="0" w:name="_GoBack"/>
             <w:bookmarkEnd w:id="0"/>
             <w:r>
               <w:rPr>
+                <w:rFonts w:ascii="Verdana" w:hAnsi="Verdana" w:cs="Arial"/>
                 <w:noProof/>
                 <w:lang w:val="en-US" w:eastAsia="en-US"/>
               </w:rPr>
               <w:drawing>
                 <wp:inline distT="0" distB="0" distL="0" distR="0">
-                  <wp:extent cx="2114550" cy="714375"/>
-                  <wp:effectExtent l="0" t="0" r="0" b="9525"/>
-                  <wp:docPr id="1" name="Picture 1" descr="8-01 logo spravka"/>
+                  <wp:extent cx="6400800" cy="999490"/>
+                  <wp:effectExtent l="0" t="0" r="0" b="0"/>
+                  <wp:docPr id="1" name="Picture 1" descr="logo9-2-6-15 inn exp 16cm"/>
                   <wp:cNvGraphicFramePr>
                     <a:graphicFrameLocks xmlns:a="http://schemas.openxmlformats.org/drawingml/2006/main" noChangeAspect="1"/>
                   </wp:cNvGraphicFramePr>
@@ -55,13 +65,13 @@
                     <a:graphicData uri="http://schemas.openxmlformats.org/drawingml/2006/picture">
                       <pic:pic xmlns:pic="http://schemas.openxmlformats.org/drawingml/2006/picture">
                         <pic:nvPicPr>
-                          <pic:cNvPr id="0" name="Picture 1" descr="8-01 logo spravka"/>
+                          <pic:cNvPr id="0" name="Picture 1" descr="logo9-2-6-15 inn exp 16cm"/>
                           <pic:cNvPicPr>
                             <a:picLocks noChangeAspect="1" noChangeArrowheads="1"/>
                           </pic:cNvPicPr>
                         </pic:nvPicPr>
                         <pic:blipFill>
-                          <a:blip r:embed="rId4" cstate="print">
+                          <a:blip r:embed="rId6">
                             <a:extLst>
                               <a:ext uri="{28A0092B-C50C-407E-A947-70E740481C1C}">
                                 <a14:useLocalDpi xmlns:a14="http://schemas.microsoft.com/office/drawing/2010/main" val="0"/>
@@ -76,7 +86,7 @@
                         <pic:spPr bwMode="auto">
                           <a:xfrm>
                             <a:off x="0" y="0"/>
-                            <a:ext cx="2114550" cy="714375"/>
+                            <a:ext cx="6400800" cy="999490"/>
                           </a:xfrm>
                           <a:prstGeom prst="rect">
                             <a:avLst/>
@@ -91,128 +101,6 @@
                   </a:graphic>
                 </wp:inline>
               </w:drawing>
-            </w:r>
-          </w:p>
-          <w:p/>
-        </w:tc>
-        <w:tc>
-          <w:tcPr>
-            <w:tcW w:w="6379" w:type="dxa"/>
-            <w:gridSpan w:val="2"/>
-            <w:tcBorders>
-              <w:bottom w:val="single" w:sz="4" w:space="0" w:color="auto"/>
-            </w:tcBorders>
-          </w:tcPr>
-          <w:p>
-            <w:pPr>
-              <w:ind w:right="-103"/>
-              <w:rPr>
-                <w:rFonts w:ascii="Verdana" w:hAnsi="Verdana" w:cs="Calibri"/>
-                <w:sz w:val="18"/>
-                <w:szCs w:val="28"/>
-              </w:rPr>
-            </w:pPr>
-            <w:r>
-              <w:rPr>
-                <w:rFonts w:ascii="Verdana" w:hAnsi="Verdana" w:cs="Calibri"/>
-                <w:sz w:val="18"/>
-                <w:szCs w:val="28"/>
-              </w:rPr>
-              <w:t>Санкт-Петербургская региональная благотворительная организация помощи лицам без определенного места жительства «Ночлежка»</w:t>
-            </w:r>
-            <w:r>
-              <w:rPr>
-                <w:rFonts w:ascii="Verdana" w:hAnsi="Verdana" w:cs="Calibri"/>
-                <w:sz w:val="18"/>
-                <w:szCs w:val="28"/>
-              </w:rPr>
-              <w:t xml:space="preserve"> (СПбБОО «Ночлежка»)</w:t>
-            </w:r>
-          </w:p>
-          <w:p>
-            <w:pPr>
-              <w:ind w:right="-103"/>
-              <w:rPr>
-                <w:rFonts w:ascii="Verdana" w:hAnsi="Verdana" w:cs="Calibri"/>
-                <w:sz w:val="18"/>
-                <w:szCs w:val="28"/>
-              </w:rPr>
-            </w:pPr>
-            <w:r>
-              <w:rPr>
-                <w:rFonts w:ascii="Verdana" w:hAnsi="Verdana" w:cs="Calibri"/>
-                <w:sz w:val="18"/>
-                <w:szCs w:val="28"/>
-              </w:rPr>
-              <w:t>Санкт-Петербург, 192007, Боровая ул., 112 литер Б</w:t>
-            </w:r>
-          </w:p>
-          <w:p>
-            <w:pPr>
-              <w:ind w:right="-103"/>
-              <w:rPr>
-                <w:rFonts w:ascii="Verdana" w:hAnsi="Verdana" w:cs="Calibri"/>
-                <w:sz w:val="18"/>
-                <w:szCs w:val="28"/>
-              </w:rPr>
-            </w:pPr>
-            <w:r>
-              <w:rPr>
-                <w:rFonts w:ascii="Verdana" w:hAnsi="Verdana" w:cs="Calibri"/>
-                <w:sz w:val="18"/>
-                <w:szCs w:val="28"/>
-              </w:rPr>
-              <w:t xml:space="preserve">Социальная служба: т/ф (812) 6432415 </w:t>
-            </w:r>
-          </w:p>
-          <w:p>
-            <w:pPr>
-              <w:ind w:right="-103"/>
-              <w:rPr>
-                <w:rFonts w:ascii="Verdana" w:hAnsi="Verdana" w:cs="Calibri"/>
-                <w:sz w:val="20"/>
-                <w:szCs w:val="28"/>
-              </w:rPr>
-            </w:pPr>
-            <w:r>
-              <w:rPr>
-                <w:rFonts w:ascii="Verdana" w:hAnsi="Verdana" w:cs="Calibri"/>
-                <w:sz w:val="18"/>
-                <w:szCs w:val="28"/>
-              </w:rPr>
-              <w:t>Режим работы: Пн, Вт, С</w:t>
-            </w:r>
-            <w:r>
-              <w:rPr>
-                <w:rFonts w:ascii="Verdana" w:hAnsi="Verdana" w:cs="Calibri"/>
-                <w:sz w:val="18"/>
-                <w:szCs w:val="28"/>
-              </w:rPr>
-              <w:t>р, Пт 10-17 (перерыв 14</w:t>
-            </w:r>
-            <w:r>
-              <w:rPr>
-                <w:rFonts w:ascii="Verdana" w:hAnsi="Verdana" w:cs="Calibri"/>
-                <w:sz w:val="18"/>
-                <w:szCs w:val="28"/>
-              </w:rPr>
-              <w:t>-1</w:t>
-            </w:r>
-            <w:r>
-              <w:rPr>
-                <w:rFonts w:ascii="Verdana" w:hAnsi="Verdana" w:cs="Calibri"/>
-                <w:sz w:val="18"/>
-                <w:szCs w:val="28"/>
-              </w:rPr>
-              <w:t>5</w:t>
-            </w:r>
-            <w:r>
-              <w:rPr>
-                <w:rFonts w:ascii="Verdana" w:hAnsi="Verdana" w:cs="Calibri"/>
-                <w:sz w:val="18"/>
-                <w:szCs w:val="28"/>
-              </w:rPr>
-              <w:t>)</w:t>
             </w:r>
           </w:p>
         </w:tc>
@@ -261,7 +149,6 @@
                 <w:rFonts w:ascii="Verdana" w:hAnsi="Verdana" w:cs="Calibri"/>
                 <w:i w:val="0"/>
                 <w:sz w:val="22"/>
-                <w:lang w:val="en-US"/>
               </w:rPr>
             </w:pPr>
             <w:r>
@@ -661,8 +548,156 @@
 </w:document>
 </file>
 
+<file path=word/numbering.xml><?xml version="1.0" encoding="utf-8"?>
+<w:numbering xmlns:wpc="http://schemas.microsoft.com/office/word/2010/wordprocessingCanvas" xmlns:mc="http://schemas.openxmlformats.org/markup-compatibility/2006" xmlns:o="urn:schemas-microsoft-com:office:office" xmlns:r="http://schemas.openxmlformats.org/officeDocument/2006/relationships" xmlns:m="http://schemas.openxmlformats.org/officeDocument/2006/math" xmlns:v="urn:schemas-microsoft-com:vml" xmlns:wp14="http://schemas.microsoft.com/office/word/2010/wordprocessingDrawing" xmlns:wp="http://schemas.openxmlformats.org/drawingml/2006/wordprocessingDrawing" xmlns:w10="urn:schemas-microsoft-com:office:word" xmlns:w="http://schemas.openxmlformats.org/wordprocessingml/2006/main" xmlns:w14="http://schemas.microsoft.com/office/word/2010/wordml" xmlns:wpg="http://schemas.microsoft.com/office/word/2010/wordprocessingGroup" xmlns:wpi="http://schemas.microsoft.com/office/word/2010/wordprocessingInk" xmlns:wne="http://schemas.microsoft.com/office/word/2006/wordml" xmlns:wps="http://schemas.microsoft.com/office/word/2010/wordprocessingShape" mc:Ignorable="w14 wp14">
+  <w:abstractNum w:abstractNumId="0">
+    <w:nsid w:val="FFFFFF1D"/>
+    <w:multiLevelType w:val="multilevel"/>
+    <w:tmpl w:val="F776EFF2"/>
+    <w:lvl w:ilvl="0">
+      <w:start w:val="1"/>
+      <w:numFmt w:val="bullet"/>
+      <w:lvlText w:val=""/>
+      <w:lvlJc w:val="left"/>
+      <w:pPr>
+        <w:tabs>
+          <w:tab w:val="num" w:pos="0"/>
+        </w:tabs>
+        <w:ind w:left="0" w:firstLine="0"/>
+      </w:pPr>
+      <w:rPr>
+        <w:rFonts w:ascii="Symbol" w:hAnsi="Symbol" w:hint="default"/>
+      </w:rPr>
+    </w:lvl>
+    <w:lvl w:ilvl="1">
+      <w:start w:val="1"/>
+      <w:numFmt w:val="bullet"/>
+      <w:lvlText w:val=""/>
+      <w:lvlJc w:val="left"/>
+      <w:pPr>
+        <w:tabs>
+          <w:tab w:val="num" w:pos="720"/>
+        </w:tabs>
+        <w:ind w:left="1080" w:hanging="360"/>
+      </w:pPr>
+      <w:rPr>
+        <w:rFonts w:ascii="Symbol" w:hAnsi="Symbol" w:hint="default"/>
+      </w:rPr>
+    </w:lvl>
+    <w:lvl w:ilvl="2">
+      <w:start w:val="1"/>
+      <w:numFmt w:val="bullet"/>
+      <w:lvlText w:val="o"/>
+      <w:lvlJc w:val="left"/>
+      <w:pPr>
+        <w:tabs>
+          <w:tab w:val="num" w:pos="1440"/>
+        </w:tabs>
+        <w:ind w:left="1800" w:hanging="360"/>
+      </w:pPr>
+      <w:rPr>
+        <w:rFonts w:ascii="Courier New" w:hAnsi="Courier New" w:cs="Courier New" w:hint="default"/>
+      </w:rPr>
+    </w:lvl>
+    <w:lvl w:ilvl="3">
+      <w:start w:val="1"/>
+      <w:numFmt w:val="bullet"/>
+      <w:lvlText w:val=""/>
+      <w:lvlJc w:val="left"/>
+      <w:pPr>
+        <w:tabs>
+          <w:tab w:val="num" w:pos="2160"/>
+        </w:tabs>
+        <w:ind w:left="2520" w:hanging="360"/>
+      </w:pPr>
+      <w:rPr>
+        <w:rFonts w:ascii="Wingdings" w:hAnsi="Wingdings" w:hint="default"/>
+      </w:rPr>
+    </w:lvl>
+    <w:lvl w:ilvl="4">
+      <w:start w:val="1"/>
+      <w:numFmt w:val="bullet"/>
+      <w:lvlText w:val=""/>
+      <w:lvlJc w:val="left"/>
+      <w:pPr>
+        <w:tabs>
+          <w:tab w:val="num" w:pos="2880"/>
+        </w:tabs>
+        <w:ind w:left="3240" w:hanging="360"/>
+      </w:pPr>
+      <w:rPr>
+        <w:rFonts w:ascii="Wingdings" w:hAnsi="Wingdings" w:hint="default"/>
+      </w:rPr>
+    </w:lvl>
+    <w:lvl w:ilvl="5">
+      <w:start w:val="1"/>
+      <w:numFmt w:val="bullet"/>
+      <w:lvlText w:val=""/>
+      <w:lvlJc w:val="left"/>
+      <w:pPr>
+        <w:tabs>
+          <w:tab w:val="num" w:pos="3600"/>
+        </w:tabs>
+        <w:ind w:left="3960" w:hanging="360"/>
+      </w:pPr>
+      <w:rPr>
+        <w:rFonts w:ascii="Symbol" w:hAnsi="Symbol" w:hint="default"/>
+      </w:rPr>
+    </w:lvl>
+    <w:lvl w:ilvl="6">
+      <w:start w:val="1"/>
+      <w:numFmt w:val="bullet"/>
+      <w:lvlText w:val="o"/>
+      <w:lvlJc w:val="left"/>
+      <w:pPr>
+        <w:tabs>
+          <w:tab w:val="num" w:pos="4320"/>
+        </w:tabs>
+        <w:ind w:left="4680" w:hanging="360"/>
+      </w:pPr>
+      <w:rPr>
+        <w:rFonts w:ascii="Courier New" w:hAnsi="Courier New" w:cs="Courier New" w:hint="default"/>
+      </w:rPr>
+    </w:lvl>
+    <w:lvl w:ilvl="7">
+      <w:start w:val="1"/>
+      <w:numFmt w:val="bullet"/>
+      <w:lvlText w:val=""/>
+      <w:lvlJc w:val="left"/>
+      <w:pPr>
+        <w:tabs>
+          <w:tab w:val="num" w:pos="5040"/>
+        </w:tabs>
+        <w:ind w:left="5400" w:hanging="360"/>
+      </w:pPr>
+      <w:rPr>
+        <w:rFonts w:ascii="Wingdings" w:hAnsi="Wingdings" w:hint="default"/>
+      </w:rPr>
+    </w:lvl>
+    <w:lvl w:ilvl="8">
+      <w:start w:val="1"/>
+      <w:numFmt w:val="bullet"/>
+      <w:lvlText w:val=""/>
+      <w:lvlJc w:val="left"/>
+      <w:pPr>
+        <w:tabs>
+          <w:tab w:val="num" w:pos="5760"/>
+        </w:tabs>
+        <w:ind w:left="6120" w:hanging="360"/>
+      </w:pPr>
+      <w:rPr>
+        <w:rFonts w:ascii="Wingdings" w:hAnsi="Wingdings" w:hint="default"/>
+      </w:rPr>
+    </w:lvl>
+  </w:abstractNum>
+  <w:num w:numId="1">
+    <w:abstractNumId w:val="0"/>
+  </w:num>
+</w:numbering>
+</file>
+
 <file path=word/styles.xml><?xml version="1.0" encoding="utf-8"?>
-<w:styles xmlns:mc="http://schemas.openxmlformats.org/markup-compatibility/2006" xmlns:r="http://schemas.openxmlformats.org/officeDocument/2006/relationships" xmlns:w="http://schemas.openxmlformats.org/wordprocessingml/2006/main" xmlns:w14="http://schemas.microsoft.com/office/word/2010/wordml" xmlns:w15="http://schemas.microsoft.com/office/word/2012/wordml" mc:Ignorable="w14 w15">
+<w:styles xmlns:mc="http://schemas.openxmlformats.org/markup-compatibility/2006" xmlns:r="http://schemas.openxmlformats.org/officeDocument/2006/relationships" xmlns:w="http://schemas.openxmlformats.org/wordprocessingml/2006/main" xmlns:w14="http://schemas.microsoft.com/office/word/2010/wordml" mc:Ignorable="w14">
   <w:docDefaults>
     <w:rPrDefault>
       <w:rPr>
@@ -672,7 +707,7 @@
     </w:rPrDefault>
     <w:pPrDefault/>
   </w:docDefaults>
-  <w:latentStyles w:defLockedState="0" w:defUIPriority="0" w:defSemiHidden="0" w:defUnhideWhenUsed="0" w:defQFormat="0" w:count="371">
+  <w:latentStyles w:defLockedState="0" w:defUIPriority="0" w:defSemiHidden="0" w:defUnhideWhenUsed="0" w:defQFormat="0" w:count="267">
     <w:lsdException w:name="Normal" w:qFormat="1"/>
     <w:lsdException w:name="heading 1" w:qFormat="1"/>
     <w:lsdException w:name="heading 2" w:qFormat="1"/>
@@ -799,110 +834,6 @@
     <w:lsdException w:name="Book Title" w:uiPriority="33" w:qFormat="1"/>
     <w:lsdException w:name="Bibliography" w:semiHidden="1" w:uiPriority="37" w:unhideWhenUsed="1"/>
     <w:lsdException w:name="TOC Heading" w:semiHidden="1" w:uiPriority="39" w:unhideWhenUsed="1" w:qFormat="1"/>
-    <w:lsdException w:name="Plain Table 1" w:uiPriority="41"/>
-    <w:lsdException w:name="Plain Table 2" w:uiPriority="42"/>
-    <w:lsdException w:name="Plain Table 3" w:uiPriority="43"/>
-    <w:lsdException w:name="Plain Table 4" w:uiPriority="44"/>
-    <w:lsdException w:name="Plain Table 5" w:uiPriority="45"/>
-    <w:lsdException w:name="Grid Table Light" w:uiPriority="40"/>
-    <w:lsdException w:name="Grid Table 1 Light" w:uiPriority="46"/>
-    <w:lsdException w:name="Grid Table 2" w:uiPriority="47"/>
-    <w:lsdException w:name="Grid Table 3" w:uiPriority="48"/>
-    <w:lsdException w:name="Grid Table 4" w:uiPriority="49"/>
-    <w:lsdException w:name="Grid Table 5 Dark" w:uiPriority="50"/>
-    <w:lsdException w:name="Grid Table 6 Colorful" w:uiPriority="51"/>
-    <w:lsdException w:name="Grid Table 7 Colorful" w:uiPriority="52"/>
-    <w:lsdException w:name="Grid Table 1 Light Accent 1" w:uiPriority="46"/>
-    <w:lsdException w:name="Grid Table 2 Accent 1" w:uiPriority="47"/>
-    <w:lsdException w:name="Grid Table 3 Accent 1" w:uiPriority="48"/>
-    <w:lsdException w:name="Grid Table 4 Accent 1" w:uiPriority="49"/>
-    <w:lsdException w:name="Grid Table 5 Dark Accent 1" w:uiPriority="50"/>
-    <w:lsdException w:name="Grid Table 6 Colorful Accent 1" w:uiPriority="51"/>
-    <w:lsdException w:name="Grid Table 7 Colorful Accent 1" w:uiPriority="52"/>
-    <w:lsdException w:name="Grid Table 1 Light Accent 2" w:uiPriority="46"/>
-    <w:lsdException w:name="Grid Table 2 Accent 2" w:uiPriority="47"/>
-    <w:lsdException w:name="Grid Table 3 Accent 2" w:uiPriority="48"/>
-    <w:lsdException w:name="Grid Table 4 Accent 2" w:uiPriority="49"/>
-    <w:lsdException w:name="Grid Table 5 Dark Accent 2" w:uiPriority="50"/>
-    <w:lsdException w:name="Grid Table 6 Colorful Accent 2" w:uiPriority="51"/>
-    <w:lsdException w:name="Grid Table 7 Colorful Accent 2" w:uiPriority="52"/>
-    <w:lsdException w:name="Grid Table 1 Light Accent 3" w:uiPriority="46"/>
-    <w:lsdException w:name="Grid Table 2 Accent 3" w:uiPriority="47"/>
-    <w:lsdException w:name="Grid Table 3 Accent 3" w:uiPriority="48"/>
-    <w:lsdException w:name="Grid Table 4 Accent 3" w:uiPriority="49"/>
-    <w:lsdException w:name="Grid Table 5 Dark Accent 3" w:uiPriority="50"/>
-    <w:lsdException w:name="Grid Table 6 Colorful Accent 3" w:uiPriority="51"/>
-    <w:lsdException w:name="Grid Table 7 Colorful Accent 3" w:uiPriority="52"/>
-    <w:lsdException w:name="Grid Table 1 Light Accent 4" w:uiPriority="46"/>
-    <w:lsdException w:name="Grid Table 2 Accent 4" w:uiPriority="47"/>
-    <w:lsdException w:name="Grid Table 3 Accent 4" w:uiPriority="48"/>
-    <w:lsdException w:name="Grid Table 4 Accent 4" w:uiPriority="49"/>
-    <w:lsdException w:name="Grid Table 5 Dark Accent 4" w:uiPriority="50"/>
-    <w:lsdException w:name="Grid Table 6 Colorful Accent 4" w:uiPriority="51"/>
-    <w:lsdException w:name="Grid Table 7 Colorful Accent 4" w:uiPriority="52"/>
-    <w:lsdException w:name="Grid Table 1 Light Accent 5" w:uiPriority="46"/>
-    <w:lsdException w:name="Grid Table 2 Accent 5" w:uiPriority="47"/>
-    <w:lsdException w:name="Grid Table 3 Accent 5" w:uiPriority="48"/>
-    <w:lsdException w:name="Grid Table 4 Accent 5" w:uiPriority="49"/>
-    <w:lsdException w:name="Grid Table 5 Dark Accent 5" w:uiPriority="50"/>
-    <w:lsdException w:name="Grid Table 6 Colorful Accent 5" w:uiPriority="51"/>
-    <w:lsdException w:name="Grid Table 7 Colorful Accent 5" w:uiPriority="52"/>
-    <w:lsdException w:name="Grid Table 1 Light Accent 6" w:uiPriority="46"/>
-    <w:lsdException w:name="Grid Table 2 Accent 6" w:uiPriority="47"/>
-    <w:lsdException w:name="Grid Table 3 Accent 6" w:uiPriority="48"/>
-    <w:lsdException w:name="Grid Table 4 Accent 6" w:uiPriority="49"/>
-    <w:lsdException w:name="Grid Table 5 Dark Accent 6" w:uiPriority="50"/>
-    <w:lsdException w:name="Grid Table 6 Colorful Accent 6" w:uiPriority="51"/>
-    <w:lsdException w:name="Grid Table 7 Colorful Accent 6" w:uiPriority="52"/>
-    <w:lsdException w:name="List Table 1 Light" w:uiPriority="46"/>
-    <w:lsdException w:name="List Table 2" w:uiPriority="47"/>
-    <w:lsdException w:name="List Table 3" w:uiPriority="48"/>
-    <w:lsdException w:name="List Table 4" w:uiPriority="49"/>
-    <w:lsdException w:name="List Table 5 Dark" w:uiPriority="50"/>
-    <w:lsdException w:name="List Table 6 Colorful" w:uiPriority="51"/>
-    <w:lsdException w:name="List Table 7 Colorful" w:uiPriority="52"/>
-    <w:lsdException w:name="List Table 1 Light Accent 1" w:uiPriority="46"/>
-    <w:lsdException w:name="List Table 2 Accent 1" w:uiPriority="47"/>
-    <w:lsdException w:name="List Table 3 Accent 1" w:uiPriority="48"/>
-    <w:lsdException w:name="List Table 4 Accent 1" w:uiPriority="49"/>
-    <w:lsdException w:name="List Table 5 Dark Accent 1" w:uiPriority="50"/>
-    <w:lsdException w:name="List Table 6 Colorful Accent 1" w:uiPriority="51"/>
-    <w:lsdException w:name="List Table 7 Colorful Accent 1" w:uiPriority="52"/>
-    <w:lsdException w:name="List Table 1 Light Accent 2" w:uiPriority="46"/>
-    <w:lsdException w:name="List Table 2 Accent 2" w:uiPriority="47"/>
-    <w:lsdException w:name="List Table 3 Accent 2" w:uiPriority="48"/>
-    <w:lsdException w:name="List Table 4 Accent 2" w:uiPriority="49"/>
-    <w:lsdException w:name="List Table 5 Dark Accent 2" w:uiPriority="50"/>
-    <w:lsdException w:name="List Table 6 Colorful Accent 2" w:uiPriority="51"/>
-    <w:lsdException w:name="List Table 7 Colorful Accent 2" w:uiPriority="52"/>
-    <w:lsdException w:name="List Table 1 Light Accent 3" w:uiPriority="46"/>
-    <w:lsdException w:name="List Table 2 Accent 3" w:uiPriority="47"/>
-    <w:lsdException w:name="List Table 3 Accent 3" w:uiPriority="48"/>
-    <w:lsdException w:name="List Table 4 Accent 3" w:uiPriority="49"/>
-    <w:lsdException w:name="List Table 5 Dark Accent 3" w:uiPriority="50"/>
-    <w:lsdException w:name="List Table 6 Colorful Accent 3" w:uiPriority="51"/>
-    <w:lsdException w:name="List Table 7 Colorful Accent 3" w:uiPriority="52"/>
-    <w:lsdException w:name="List Table 1 Light Accent 4" w:uiPriority="46"/>
-    <w:lsdException w:name="List Table 2 Accent 4" w:uiPriority="47"/>
-    <w:lsdException w:name="List Table 3 Accent 4" w:uiPriority="48"/>
-    <w:lsdException w:name="List Table 4 Accent 4" w:uiPriority="49"/>
-    <w:lsdException w:name="List Table 5 Dark Accent 4" w:uiPriority="50"/>
-    <w:lsdException w:name="List Table 6 Colorful Accent 4" w:uiPriority="51"/>
-    <w:lsdException w:name="List Table 7 Colorful Accent 4" w:uiPriority="52"/>
-    <w:lsdException w:name="List Table 1 Light Accent 5" w:uiPriority="46"/>
-    <w:lsdException w:name="List Table 2 Accent 5" w:uiPriority="47"/>
-    <w:lsdException w:name="List Table 3 Accent 5" w:uiPriority="48"/>
-    <w:lsdException w:name="List Table 4 Accent 5" w:uiPriority="49"/>
-    <w:lsdException w:name="List Table 5 Dark Accent 5" w:uiPriority="50"/>
-    <w:lsdException w:name="List Table 6 Colorful Accent 5" w:uiPriority="51"/>
-    <w:lsdException w:name="List Table 7 Colorful Accent 5" w:uiPriority="52"/>
-    <w:lsdException w:name="List Table 1 Light Accent 6" w:uiPriority="46"/>
-    <w:lsdException w:name="List Table 2 Accent 6" w:uiPriority="47"/>
-    <w:lsdException w:name="List Table 3 Accent 6" w:uiPriority="48"/>
-    <w:lsdException w:name="List Table 4 Accent 6" w:uiPriority="49"/>
-    <w:lsdException w:name="List Table 5 Dark Accent 6" w:uiPriority="50"/>
-    <w:lsdException w:name="List Table 6 Colorful Accent 6" w:uiPriority="51"/>
-    <w:lsdException w:name="List Table 7 Colorful Accent 6" w:uiPriority="52"/>
   </w:latentStyles>
   <w:style w:type="paragraph" w:default="1" w:styleId="Normal">
     <w:name w:val="Normal"/>
@@ -1027,6 +958,268 @@
 </w:styles>
 </file>
 
+<file path=word/stylesWithEffects.xml><?xml version="1.0" encoding="utf-8"?>
+<w:styles xmlns:wpc="http://schemas.microsoft.com/office/word/2010/wordprocessingCanvas" xmlns:mc="http://schemas.openxmlformats.org/markup-compatibility/2006" xmlns:o="urn:schemas-microsoft-com:office:office" xmlns:r="http://schemas.openxmlformats.org/officeDocument/2006/relationships" xmlns:m="http://schemas.openxmlformats.org/officeDocument/2006/math" xmlns:v="urn:schemas-microsoft-com:vml" xmlns:wp14="http://schemas.microsoft.com/office/word/2010/wordprocessingDrawing" xmlns:wp="http://schemas.openxmlformats.org/drawingml/2006/wordprocessingDrawing" xmlns:w10="urn:schemas-microsoft-com:office:word" xmlns:w="http://schemas.openxmlformats.org/wordprocessingml/2006/main" xmlns:w14="http://schemas.microsoft.com/office/word/2010/wordml" xmlns:wpg="http://schemas.microsoft.com/office/word/2010/wordprocessingGroup" xmlns:wpi="http://schemas.microsoft.com/office/word/2010/wordprocessingInk" xmlns:wne="http://schemas.microsoft.com/office/word/2006/wordml" xmlns:wps="http://schemas.microsoft.com/office/word/2010/wordprocessingShape" mc:Ignorable="w14 wp14">
+  <w:docDefaults>
+    <w:rPrDefault>
+      <w:rPr>
+        <w:rFonts w:ascii="Times New Roman" w:eastAsia="Times New Roman" w:hAnsi="Times New Roman" w:cs="Times New Roman"/>
+        <w:lang w:val="en-US" w:eastAsia="en-US" w:bidi="ar-SA"/>
+      </w:rPr>
+    </w:rPrDefault>
+    <w:pPrDefault/>
+  </w:docDefaults>
+  <w:latentStyles w:defLockedState="0" w:defUIPriority="0" w:defSemiHidden="0" w:defUnhideWhenUsed="0" w:defQFormat="0" w:count="267">
+    <w:lsdException w:name="Normal" w:qFormat="1"/>
+    <w:lsdException w:name="heading 1" w:qFormat="1"/>
+    <w:lsdException w:name="heading 2" w:qFormat="1"/>
+    <w:lsdException w:name="heading 3" w:qFormat="1"/>
+    <w:lsdException w:name="heading 4" w:qFormat="1"/>
+    <w:lsdException w:name="heading 5" w:qFormat="1"/>
+    <w:lsdException w:name="heading 6" w:semiHidden="1" w:unhideWhenUsed="1" w:qFormat="1"/>
+    <w:lsdException w:name="heading 7" w:semiHidden="1" w:unhideWhenUsed="1" w:qFormat="1"/>
+    <w:lsdException w:name="heading 8" w:semiHidden="1" w:unhideWhenUsed="1" w:qFormat="1"/>
+    <w:lsdException w:name="heading 9" w:semiHidden="1" w:unhideWhenUsed="1" w:qFormat="1"/>
+    <w:lsdException w:name="caption" w:semiHidden="1" w:unhideWhenUsed="1" w:qFormat="1"/>
+    <w:lsdException w:name="Title" w:qFormat="1"/>
+    <w:lsdException w:name="Subtitle" w:qFormat="1"/>
+    <w:lsdException w:name="Strong" w:qFormat="1"/>
+    <w:lsdException w:name="Emphasis" w:qFormat="1"/>
+    <w:lsdException w:name="Placeholder Text" w:semiHidden="1" w:uiPriority="99"/>
+    <w:lsdException w:name="No Spacing" w:uiPriority="1" w:qFormat="1"/>
+    <w:lsdException w:name="Light Shading" w:uiPriority="60"/>
+    <w:lsdException w:name="Light List" w:uiPriority="61"/>
+    <w:lsdException w:name="Light Grid" w:uiPriority="62"/>
+    <w:lsdException w:name="Medium Shading 1" w:uiPriority="63"/>
+    <w:lsdException w:name="Medium Shading 2" w:uiPriority="64"/>
+    <w:lsdException w:name="Medium List 1" w:uiPriority="65"/>
+    <w:lsdException w:name="Medium List 2" w:uiPriority="66"/>
+    <w:lsdException w:name="Medium Grid 1" w:uiPriority="67"/>
+    <w:lsdException w:name="Medium Grid 2" w:uiPriority="68"/>
+    <w:lsdException w:name="Medium Grid 3" w:uiPriority="69"/>
+    <w:lsdException w:name="Dark List" w:uiPriority="70"/>
+    <w:lsdException w:name="Colorful Shading" w:uiPriority="71"/>
+    <w:lsdException w:name="Colorful List" w:uiPriority="72"/>
+    <w:lsdException w:name="Colorful Grid" w:uiPriority="73"/>
+    <w:lsdException w:name="Light Shading Accent 1" w:uiPriority="60"/>
+    <w:lsdException w:name="Light List Accent 1" w:uiPriority="61"/>
+    <w:lsdException w:name="Light Grid Accent 1" w:uiPriority="62"/>
+    <w:lsdException w:name="Medium Shading 1 Accent 1" w:uiPriority="63"/>
+    <w:lsdException w:name="Medium Shading 2 Accent 1" w:uiPriority="64"/>
+    <w:lsdException w:name="Medium List 1 Accent 1" w:uiPriority="65"/>
+    <w:lsdException w:name="Revision" w:semiHidden="1" w:uiPriority="99"/>
+    <w:lsdException w:name="List Paragraph" w:uiPriority="34" w:qFormat="1"/>
+    <w:lsdException w:name="Quote" w:uiPriority="29" w:qFormat="1"/>
+    <w:lsdException w:name="Intense Quote" w:uiPriority="30" w:qFormat="1"/>
+    <w:lsdException w:name="Medium List 2 Accent 1" w:uiPriority="66"/>
+    <w:lsdException w:name="Medium Grid 1 Accent 1" w:uiPriority="67"/>
+    <w:lsdException w:name="Medium Grid 2 Accent 1" w:uiPriority="68"/>
+    <w:lsdException w:name="Medium Grid 3 Accent 1" w:uiPriority="69"/>
+    <w:lsdException w:name="Dark List Accent 1" w:uiPriority="70"/>
+    <w:lsdException w:name="Colorful Shading Accent 1" w:uiPriority="71"/>
+    <w:lsdException w:name="Colorful List Accent 1" w:uiPriority="72"/>
+    <w:lsdException w:name="Colorful Grid Accent 1" w:uiPriority="73"/>
+    <w:lsdException w:name="Light Shading Accent 2" w:uiPriority="60"/>
+    <w:lsdException w:name="Light List Accent 2" w:uiPriority="61"/>
+    <w:lsdException w:name="Light Grid Accent 2" w:uiPriority="62"/>
+    <w:lsdException w:name="Medium Shading 1 Accent 2" w:uiPriority="63"/>
+    <w:lsdException w:name="Medium Shading 2 Accent 2" w:uiPriority="64"/>
+    <w:lsdException w:name="Medium List 1 Accent 2" w:uiPriority="65"/>
+    <w:lsdException w:name="Medium List 2 Accent 2" w:uiPriority="66"/>
+    <w:lsdException w:name="Medium Grid 1 Accent 2" w:uiPriority="67"/>
+    <w:lsdException w:name="Medium Grid 2 Accent 2" w:uiPriority="68"/>
+    <w:lsdException w:name="Medium Grid 3 Accent 2" w:uiPriority="69"/>
+    <w:lsdException w:name="Dark List Accent 2" w:uiPriority="70"/>
+    <w:lsdException w:name="Colorful Shading Accent 2" w:uiPriority="71"/>
+    <w:lsdException w:name="Colorful List Accent 2" w:uiPriority="72"/>
+    <w:lsdException w:name="Colorful Grid Accent 2" w:uiPriority="73"/>
+    <w:lsdException w:name="Light Shading Accent 3" w:uiPriority="60"/>
+    <w:lsdException w:name="Light List Accent 3" w:uiPriority="61"/>
+    <w:lsdException w:name="Light Grid Accent 3" w:uiPriority="62"/>
+    <w:lsdException w:name="Medium Shading 1 Accent 3" w:uiPriority="63"/>
+    <w:lsdException w:name="Medium Shading 2 Accent 3" w:uiPriority="64"/>
+    <w:lsdException w:name="Medium List 1 Accent 3" w:uiPriority="65"/>
+    <w:lsdException w:name="Medium List 2 Accent 3" w:uiPriority="66"/>
+    <w:lsdException w:name="Medium Grid 1 Accent 3" w:uiPriority="67"/>
+    <w:lsdException w:name="Medium Grid 2 Accent 3" w:uiPriority="68"/>
+    <w:lsdException w:name="Medium Grid 3 Accent 3" w:uiPriority="69"/>
+    <w:lsdException w:name="Dark List Accent 3" w:uiPriority="70"/>
+    <w:lsdException w:name="Colorful Shading Accent 3" w:uiPriority="71"/>
+    <w:lsdException w:name="Colorful List Accent 3" w:uiPriority="72"/>
+    <w:lsdException w:name="Colorful Grid Accent 3" w:uiPriority="73"/>
+    <w:lsdException w:name="Light Shading Accent 4" w:uiPriority="60"/>
+    <w:lsdException w:name="Light List Accent 4" w:uiPriority="61"/>
+    <w:lsdException w:name="Light Grid Accent 4" w:uiPriority="62"/>
+    <w:lsdException w:name="Medium Shading 1 Accent 4" w:uiPriority="63"/>
+    <w:lsdException w:name="Medium Shading 2 Accent 4" w:uiPriority="64"/>
+    <w:lsdException w:name="Medium List 1 Accent 4" w:uiPriority="65"/>
+    <w:lsdException w:name="Medium List 2 Accent 4" w:uiPriority="66"/>
+    <w:lsdException w:name="Medium Grid 1 Accent 4" w:uiPriority="67"/>
+    <w:lsdException w:name="Medium Grid 2 Accent 4" w:uiPriority="68"/>
+    <w:lsdException w:name="Medium Grid 3 Accent 4" w:uiPriority="69"/>
+    <w:lsdException w:name="Dark List Accent 4" w:uiPriority="70"/>
+    <w:lsdException w:name="Colorful Shading Accent 4" w:uiPriority="71"/>
+    <w:lsdException w:name="Colorful List Accent 4" w:uiPriority="72"/>
+    <w:lsdException w:name="Colorful Grid Accent 4" w:uiPriority="73"/>
+    <w:lsdException w:name="Light Shading Accent 5" w:uiPriority="60"/>
+    <w:lsdException w:name="Light List Accent 5" w:uiPriority="61"/>
+    <w:lsdException w:name="Light Grid Accent 5" w:uiPriority="62"/>
+    <w:lsdException w:name="Medium Shading 1 Accent 5" w:uiPriority="63"/>
+    <w:lsdException w:name="Medium Shading 2 Accent 5" w:uiPriority="64"/>
+    <w:lsdException w:name="Medium List 1 Accent 5" w:uiPriority="65"/>
+    <w:lsdException w:name="Medium List 2 Accent 5" w:uiPriority="66"/>
+    <w:lsdException w:name="Medium Grid 1 Accent 5" w:uiPriority="67"/>
+    <w:lsdException w:name="Medium Grid 2 Accent 5" w:uiPriority="68"/>
+    <w:lsdException w:name="Medium Grid 3 Accent 5" w:uiPriority="69"/>
+    <w:lsdException w:name="Dark List Accent 5" w:uiPriority="70"/>
+    <w:lsdException w:name="Colorful Shading Accent 5" w:uiPriority="71"/>
+    <w:lsdException w:name="Colorful List Accent 5" w:uiPriority="72"/>
+    <w:lsdException w:name="Colorful Grid Accent 5" w:uiPriority="73"/>
+    <w:lsdException w:name="Light Shading Accent 6" w:uiPriority="60"/>
+    <w:lsdException w:name="Light List Accent 6" w:uiPriority="61"/>
+    <w:lsdException w:name="Light Grid Accent 6" w:uiPriority="62"/>
+    <w:lsdException w:name="Medium Shading 1 Accent 6" w:uiPriority="63"/>
+    <w:lsdException w:name="Medium Shading 2 Accent 6" w:uiPriority="64"/>
+    <w:lsdException w:name="Medium List 1 Accent 6" w:uiPriority="65"/>
+    <w:lsdException w:name="Medium List 2 Accent 6" w:uiPriority="66"/>
+    <w:lsdException w:name="Medium Grid 1 Accent 6" w:uiPriority="67"/>
+    <w:lsdException w:name="Medium Grid 2 Accent 6" w:uiPriority="68"/>
+    <w:lsdException w:name="Medium Grid 3 Accent 6" w:uiPriority="69"/>
+    <w:lsdException w:name="Dark List Accent 6" w:uiPriority="70"/>
+    <w:lsdException w:name="Colorful Shading Accent 6" w:uiPriority="71"/>
+    <w:lsdException w:name="Colorful List Accent 6" w:uiPriority="72"/>
+    <w:lsdException w:name="Colorful Grid Accent 6" w:uiPriority="73"/>
+    <w:lsdException w:name="Subtle Emphasis" w:uiPriority="19" w:qFormat="1"/>
+    <w:lsdException w:name="Intense Emphasis" w:uiPriority="21" w:qFormat="1"/>
+    <w:lsdException w:name="Subtle Reference" w:uiPriority="31" w:qFormat="1"/>
+    <w:lsdException w:name="Intense Reference" w:uiPriority="32" w:qFormat="1"/>
+    <w:lsdException w:name="Book Title" w:uiPriority="33" w:qFormat="1"/>
+    <w:lsdException w:name="Bibliography" w:semiHidden="1" w:uiPriority="37" w:unhideWhenUsed="1"/>
+    <w:lsdException w:name="TOC Heading" w:semiHidden="1" w:uiPriority="39" w:unhideWhenUsed="1" w:qFormat="1"/>
+  </w:latentStyles>
+  <w:style w:type="paragraph" w:default="1" w:styleId="Normal">
+    <w:name w:val="Normal"/>
+    <w:qFormat/>
+    <w:rPr>
+      <w:sz w:val="24"/>
+      <w:szCs w:val="24"/>
+      <w:lang w:val="ru-RU" w:eastAsia="ru-RU"/>
+    </w:rPr>
+  </w:style>
+  <w:style w:type="paragraph" w:styleId="Heading1">
+    <w:name w:val="heading 1"/>
+    <w:basedOn w:val="Normal"/>
+    <w:next w:val="Normal"/>
+    <w:qFormat/>
+    <w:pPr>
+      <w:keepNext/>
+      <w:outlineLvl w:val="0"/>
+    </w:pPr>
+    <w:rPr>
+      <w:b/>
+      <w:szCs w:val="20"/>
+    </w:rPr>
+  </w:style>
+  <w:style w:type="paragraph" w:styleId="Heading2">
+    <w:name w:val="heading 2"/>
+    <w:basedOn w:val="Normal"/>
+    <w:next w:val="Normal"/>
+    <w:qFormat/>
+    <w:pPr>
+      <w:keepNext/>
+      <w:ind w:left="2552"/>
+      <w:outlineLvl w:val="1"/>
+    </w:pPr>
+    <w:rPr>
+      <w:b/>
+      <w:szCs w:val="20"/>
+    </w:rPr>
+  </w:style>
+  <w:style w:type="paragraph" w:styleId="Heading3">
+    <w:name w:val="heading 3"/>
+    <w:basedOn w:val="Normal"/>
+    <w:next w:val="Normal"/>
+    <w:qFormat/>
+    <w:pPr>
+      <w:keepNext/>
+      <w:jc w:val="center"/>
+      <w:outlineLvl w:val="2"/>
+    </w:pPr>
+    <w:rPr>
+      <w:b/>
+      <w:i/>
+      <w:sz w:val="32"/>
+      <w:szCs w:val="20"/>
+    </w:rPr>
+  </w:style>
+  <w:style w:type="paragraph" w:styleId="Heading4">
+    <w:name w:val="heading 4"/>
+    <w:basedOn w:val="Normal"/>
+    <w:next w:val="Normal"/>
+    <w:qFormat/>
+    <w:pPr>
+      <w:keepNext/>
+      <w:jc w:val="center"/>
+      <w:outlineLvl w:val="3"/>
+    </w:pPr>
+    <w:rPr>
+      <w:b/>
+      <w:bCs/>
+    </w:rPr>
+  </w:style>
+  <w:style w:type="paragraph" w:styleId="Heading5">
+    <w:name w:val="heading 5"/>
+    <w:basedOn w:val="Normal"/>
+    <w:next w:val="Normal"/>
+    <w:qFormat/>
+    <w:pPr>
+      <w:keepNext/>
+      <w:jc w:val="center"/>
+      <w:outlineLvl w:val="4"/>
+    </w:pPr>
+    <w:rPr>
+      <w:b/>
+      <w:bCs/>
+      <w:sz w:val="28"/>
+    </w:rPr>
+  </w:style>
+  <w:style w:type="character" w:default="1" w:styleId="DefaultParagraphFont">
+    <w:name w:val="Default Paragraph Font"/>
+    <w:semiHidden/>
+  </w:style>
+  <w:style w:type="table" w:default="1" w:styleId="TableNormal">
+    <w:name w:val="Normal Table"/>
+    <w:semiHidden/>
+    <w:tblPr>
+      <w:tblInd w:w="0" w:type="dxa"/>
+      <w:tblCellMar>
+        <w:top w:w="0" w:type="dxa"/>
+        <w:left w:w="108" w:type="dxa"/>
+        <w:bottom w:w="0" w:type="dxa"/>
+        <w:right w:w="108" w:type="dxa"/>
+      </w:tblCellMar>
+    </w:tblPr>
+  </w:style>
+  <w:style w:type="numbering" w:default="1" w:styleId="NoList">
+    <w:name w:val="No List"/>
+    <w:semiHidden/>
+  </w:style>
+  <w:style w:type="paragraph" w:styleId="BodyText">
+    <w:name w:val="Body Text"/>
+    <w:basedOn w:val="Normal"/>
+    <w:pPr>
+      <w:pBdr>
+        <w:bottom w:val="single" w:sz="12" w:space="1" w:color="auto"/>
+      </w:pBdr>
+    </w:pPr>
+    <w:rPr>
+      <w:b/>
+      <w:bCs/>
+    </w:rPr>
+  </w:style>
+</w:styles>
+</file>
+
 <file path=word/theme/theme1.xml><?xml version="1.0" encoding="utf-8"?>
 <a:theme xmlns:a="http://schemas.openxmlformats.org/drawingml/2006/main" name="Office Theme">
   <a:themeElements>
@@ -1038,39 +1231,39 @@
         <a:sysClr val="window" lastClr="FFFFFF"/>
       </a:lt1>
       <a:dk2>
-        <a:srgbClr val="44546A"/>
+        <a:srgbClr val="1F497D"/>
       </a:dk2>
       <a:lt2>
-        <a:srgbClr val="E7E6E6"/>
+        <a:srgbClr val="EEECE1"/>
       </a:lt2>
       <a:accent1>
-        <a:srgbClr val="5B9BD5"/>
+        <a:srgbClr val="4F81BD"/>
       </a:accent1>
       <a:accent2>
-        <a:srgbClr val="ED7D31"/>
+        <a:srgbClr val="C0504D"/>
       </a:accent2>
       <a:accent3>
-        <a:srgbClr val="A5A5A5"/>
+        <a:srgbClr val="9BBB59"/>
       </a:accent3>
       <a:accent4>
-        <a:srgbClr val="FFC000"/>
+        <a:srgbClr val="8064A2"/>
       </a:accent4>
       <a:accent5>
-        <a:srgbClr val="4472C4"/>
+        <a:srgbClr val="4BACC6"/>
       </a:accent5>
       <a:accent6>
-        <a:srgbClr val="70AD47"/>
+        <a:srgbClr val="F79646"/>
       </a:accent6>
       <a:hlink>
-        <a:srgbClr val="0563C1"/>
+        <a:srgbClr val="0000FF"/>
       </a:hlink>
       <a:folHlink>
-        <a:srgbClr val="954F72"/>
+        <a:srgbClr val="800080"/>
       </a:folHlink>
     </a:clrScheme>
     <a:fontScheme name="Office">
       <a:majorFont>
-        <a:latin typeface="Calibri Light" panose="020F0302020204030204"/>
+        <a:latin typeface="Cambria"/>
         <a:ea typeface=""/>
         <a:cs typeface=""/>
         <a:font script="Jpan" typeface="ＭＳ ゴシック"/>
@@ -1105,7 +1298,7 @@
         <a:font script="Geor" typeface="Sylfaen"/>
       </a:majorFont>
       <a:minorFont>
-        <a:latin typeface="Calibri" panose="020F0502020204030204"/>
+        <a:latin typeface="Calibri"/>
         <a:ea typeface=""/>
         <a:cs typeface=""/>
         <a:font script="Jpan" typeface="ＭＳ 明朝"/>
@@ -1149,141 +1342,165 @@
           <a:gsLst>
             <a:gs pos="0">
               <a:schemeClr val="phClr">
-                <a:lumMod val="110000"/>
-                <a:satMod val="105000"/>
-                <a:tint val="67000"/>
+                <a:tint val="50000"/>
+                <a:satMod val="300000"/>
               </a:schemeClr>
             </a:gs>
-            <a:gs pos="50000">
+            <a:gs pos="35000">
               <a:schemeClr val="phClr">
-                <a:lumMod val="105000"/>
-                <a:satMod val="103000"/>
-                <a:tint val="73000"/>
+                <a:tint val="37000"/>
+                <a:satMod val="300000"/>
               </a:schemeClr>
             </a:gs>
             <a:gs pos="100000">
               <a:schemeClr val="phClr">
-                <a:lumMod val="105000"/>
-                <a:satMod val="109000"/>
-                <a:tint val="81000"/>
+                <a:tint val="15000"/>
+                <a:satMod val="350000"/>
               </a:schemeClr>
             </a:gs>
           </a:gsLst>
-          <a:lin ang="5400000" scaled="0"/>
+          <a:lin ang="16200000" scaled="1"/>
         </a:gradFill>
         <a:gradFill rotWithShape="1">
           <a:gsLst>
             <a:gs pos="0">
               <a:schemeClr val="phClr">
-                <a:satMod val="103000"/>
-                <a:lumMod val="102000"/>
-                <a:tint val="94000"/>
+                <a:shade val="51000"/>
+                <a:satMod val="130000"/>
               </a:schemeClr>
             </a:gs>
-            <a:gs pos="50000">
+            <a:gs pos="80000">
               <a:schemeClr val="phClr">
-                <a:satMod val="110000"/>
-                <a:lumMod val="100000"/>
-                <a:shade val="100000"/>
+                <a:shade val="93000"/>
+                <a:satMod val="130000"/>
               </a:schemeClr>
             </a:gs>
             <a:gs pos="100000">
               <a:schemeClr val="phClr">
-                <a:lumMod val="99000"/>
-                <a:satMod val="120000"/>
-                <a:shade val="78000"/>
+                <a:shade val="94000"/>
+                <a:satMod val="135000"/>
               </a:schemeClr>
             </a:gs>
           </a:gsLst>
-          <a:lin ang="5400000" scaled="0"/>
+          <a:lin ang="16200000" scaled="0"/>
         </a:gradFill>
       </a:fillStyleLst>
       <a:lnStyleLst>
-        <a:ln w="6350" cap="flat" cmpd="sng" algn="ctr">
+        <a:ln w="9525" cap="flat" cmpd="sng" algn="ctr">
+          <a:solidFill>
+            <a:schemeClr val="phClr">
+              <a:shade val="95000"/>
+              <a:satMod val="105000"/>
+            </a:schemeClr>
+          </a:solidFill>
+          <a:prstDash val="solid"/>
+        </a:ln>
+        <a:ln w="25400" cap="flat" cmpd="sng" algn="ctr">
           <a:solidFill>
             <a:schemeClr val="phClr"/>
           </a:solidFill>
           <a:prstDash val="solid"/>
-          <a:miter lim="800000"/>
         </a:ln>
-        <a:ln w="12700" cap="flat" cmpd="sng" algn="ctr">
+        <a:ln w="38100" cap="flat" cmpd="sng" algn="ctr">
           <a:solidFill>
             <a:schemeClr val="phClr"/>
           </a:solidFill>
           <a:prstDash val="solid"/>
-          <a:miter lim="800000"/>
-        </a:ln>
-        <a:ln w="19050" cap="flat" cmpd="sng" algn="ctr">
-          <a:solidFill>
-            <a:schemeClr val="phClr"/>
-          </a:solidFill>
-          <a:prstDash val="solid"/>
-          <a:miter lim="800000"/>
         </a:ln>
       </a:lnStyleLst>
       <a:effectStyleLst>
         <a:effectStyle>
-          <a:effectLst/>
-        </a:effectStyle>
-        <a:effectStyle>
-          <a:effectLst/>
+          <a:effectLst>
+            <a:outerShdw blurRad="40000" dist="20000" dir="5400000" rotWithShape="0">
+              <a:srgbClr val="000000">
+                <a:alpha val="38000"/>
+              </a:srgbClr>
+            </a:outerShdw>
+          </a:effectLst>
         </a:effectStyle>
         <a:effectStyle>
           <a:effectLst>
-            <a:outerShdw blurRad="57150" dist="19050" dir="5400000" algn="ctr" rotWithShape="0">
+            <a:outerShdw blurRad="40000" dist="23000" dir="5400000" rotWithShape="0">
               <a:srgbClr val="000000">
-                <a:alpha val="63000"/>
+                <a:alpha val="35000"/>
               </a:srgbClr>
             </a:outerShdw>
           </a:effectLst>
+        </a:effectStyle>
+        <a:effectStyle>
+          <a:effectLst>
+            <a:outerShdw blurRad="40000" dist="23000" dir="5400000" rotWithShape="0">
+              <a:srgbClr val="000000">
+                <a:alpha val="35000"/>
+              </a:srgbClr>
+            </a:outerShdw>
+          </a:effectLst>
+          <a:scene3d>
+            <a:camera prst="orthographicFront">
+              <a:rot lat="0" lon="0" rev="0"/>
+            </a:camera>
+            <a:lightRig rig="threePt" dir="t">
+              <a:rot lat="0" lon="0" rev="1200000"/>
+            </a:lightRig>
+          </a:scene3d>
+          <a:sp3d>
+            <a:bevelT w="63500" h="25400"/>
+          </a:sp3d>
         </a:effectStyle>
       </a:effectStyleLst>
       <a:bgFillStyleLst>
         <a:solidFill>
           <a:schemeClr val="phClr"/>
         </a:solidFill>
-        <a:solidFill>
-          <a:schemeClr val="phClr">
-            <a:tint val="95000"/>
-            <a:satMod val="170000"/>
-          </a:schemeClr>
-        </a:solidFill>
         <a:gradFill rotWithShape="1">
           <a:gsLst>
             <a:gs pos="0">
               <a:schemeClr val="phClr">
-                <a:tint val="93000"/>
-                <a:satMod val="150000"/>
-                <a:shade val="98000"/>
-                <a:lumMod val="102000"/>
+                <a:tint val="40000"/>
+                <a:satMod val="350000"/>
               </a:schemeClr>
             </a:gs>
-            <a:gs pos="50000">
+            <a:gs pos="40000">
               <a:schemeClr val="phClr">
-                <a:tint val="98000"/>
-                <a:satMod val="130000"/>
-                <a:shade val="90000"/>
-                <a:lumMod val="103000"/>
+                <a:tint val="45000"/>
+                <a:shade val="99000"/>
+                <a:satMod val="350000"/>
               </a:schemeClr>
             </a:gs>
             <a:gs pos="100000">
               <a:schemeClr val="phClr">
-                <a:shade val="63000"/>
-                <a:satMod val="120000"/>
+                <a:shade val="20000"/>
+                <a:satMod val="255000"/>
               </a:schemeClr>
             </a:gs>
           </a:gsLst>
-          <a:lin ang="5400000" scaled="0"/>
+          <a:path path="circle">
+            <a:fillToRect l="50000" t="-80000" r="50000" b="180000"/>
+          </a:path>
+        </a:gradFill>
+        <a:gradFill rotWithShape="1">
+          <a:gsLst>
+            <a:gs pos="0">
+              <a:schemeClr val="phClr">
+                <a:tint val="80000"/>
+                <a:satMod val="300000"/>
+              </a:schemeClr>
+            </a:gs>
+            <a:gs pos="100000">
+              <a:schemeClr val="phClr">
+                <a:shade val="30000"/>
+                <a:satMod val="200000"/>
+              </a:schemeClr>
+            </a:gs>
+          </a:gsLst>
+          <a:path path="circle">
+            <a:fillToRect l="50000" t="50000" r="50000" b="50000"/>
+          </a:path>
         </a:gradFill>
       </a:bgFillStyleLst>
     </a:fmtScheme>
   </a:themeElements>
   <a:objectDefaults/>
   <a:extraClrSchemeLst/>
-  <a:extLst>
-    <a:ext uri="{05A4C25C-085E-4340-85A3-A5531E510DB2}">
-      <thm15:themeFamily xmlns:thm15="http://schemas.microsoft.com/office/thememl/2012/main" name="Office Theme" id="{62F939B6-93AF-4DB8-9C6B-D6C7DFDC589F}" vid="{4A3C46E8-61CC-4603-A589-7422A47A8E4A}"/>
-    </a:ext>
-  </a:extLst>
 </a:theme>
 </file>
--- a/templates/DocumentSanitation.docx
+++ b/templates/DocumentSanitation.docx
@@ -12,16 +12,11 @@
         <w:tblLook w:val="0000" w:firstRow="0" w:lastRow="0" w:firstColumn="0" w:lastColumn="0" w:noHBand="0" w:noVBand="0"/>
       </w:tblPr>
       <w:tblGrid>
-        <w:gridCol w:w="3867"/>
-        <w:gridCol w:w="3109"/>
-        <w:gridCol w:w="3110"/>
+        <w:gridCol w:w="3686"/>
+        <w:gridCol w:w="3189"/>
+        <w:gridCol w:w="3190"/>
       </w:tblGrid>
       <w:tr>
-        <w:tblPrEx>
-          <w:tblCellMar>
-            <w:bottom w:w="0" w:type="dxa"/>
-          </w:tblCellMar>
-        </w:tblPrEx>
         <w:trPr>
           <w:trHeight w:val="1510"/>
         </w:trPr>
@@ -29,9 +24,6 @@
           <w:tcPr>
             <w:tcW w:w="10065" w:type="dxa"/>
             <w:gridSpan w:val="3"/>
-            <w:tcBorders>
-              <w:bottom w:val="single" w:sz="4" w:space="0" w:color="auto"/>
-            </w:tcBorders>
             <w:tcMar>
               <w:top w:w="57" w:type="dxa"/>
             </w:tcMar>
@@ -45,19 +37,17 @@
                 <w:szCs w:val="28"/>
               </w:rPr>
             </w:pPr>
-            <w:bookmarkStart w:id="0" w:name="_GoBack"/>
-            <w:bookmarkEnd w:id="0"/>
-            <w:r>
-              <w:rPr>
-                <w:rFonts w:ascii="Verdana" w:hAnsi="Verdana" w:cs="Arial"/>
+            <w:r>
+              <w:rPr>
+                <w:rFonts w:ascii="Verdana" w:hAnsi="Verdana"/>
                 <w:noProof/>
                 <w:lang w:val="en-US" w:eastAsia="en-US"/>
               </w:rPr>
               <w:drawing>
-                <wp:inline distT="0" distB="0" distL="0" distR="0">
-                  <wp:extent cx="6400800" cy="999490"/>
-                  <wp:effectExtent l="0" t="0" r="0" b="0"/>
-                  <wp:docPr id="1" name="Picture 1" descr="logo9-2-6-15 inn exp 16cm"/>
+                <wp:inline distT="0" distB="0" distL="0" distR="0" wp14:anchorId="43163001" wp14:editId="453C6BEE">
+                  <wp:extent cx="6379845" cy="914400"/>
+                  <wp:effectExtent l="0" t="0" r="1905" b="0"/>
+                  <wp:docPr id="2" name="Picture 2" descr="blank2016-1 exp crop"/>
                   <wp:cNvGraphicFramePr>
                     <a:graphicFrameLocks xmlns:a="http://schemas.openxmlformats.org/drawingml/2006/main" noChangeAspect="1"/>
                   </wp:cNvGraphicFramePr>
@@ -65,7 +55,7 @@
                     <a:graphicData uri="http://schemas.openxmlformats.org/drawingml/2006/picture">
                       <pic:pic xmlns:pic="http://schemas.openxmlformats.org/drawingml/2006/picture">
                         <pic:nvPicPr>
-                          <pic:cNvPr id="0" name="Picture 1" descr="logo9-2-6-15 inn exp 16cm"/>
+                          <pic:cNvPr id="0" name="Picture 1" descr="blank2016-1 exp crop"/>
                           <pic:cNvPicPr>
                             <a:picLocks noChangeAspect="1" noChangeArrowheads="1"/>
                           </pic:cNvPicPr>
@@ -86,7 +76,7 @@
                         <pic:spPr bwMode="auto">
                           <a:xfrm>
                             <a:off x="0" y="0"/>
-                            <a:ext cx="6400800" cy="999490"/>
+                            <a:ext cx="6379845" cy="914400"/>
                           </a:xfrm>
                           <a:prstGeom prst="rect">
                             <a:avLst/>
@@ -106,11 +96,6 @@
         </w:tc>
       </w:tr>
       <w:tr>
-        <w:tblPrEx>
-          <w:tblCellMar>
-            <w:bottom w:w="0" w:type="dxa"/>
-          </w:tblCellMar>
-        </w:tblPrEx>
         <w:trPr>
           <w:cantSplit/>
           <w:trHeight w:val="3520"/>
@@ -118,9 +103,6 @@
         <w:tc>
           <w:tcPr>
             <w:tcW w:w="3686" w:type="dxa"/>
-            <w:tcBorders>
-              <w:top w:val="single" w:sz="4" w:space="0" w:color="auto"/>
-            </w:tcBorders>
           </w:tcPr>
           <w:p>
             <w:pPr>
@@ -165,7 +147,6 @@
                 <w:b w:val="0"/>
                 <w:i w:val="0"/>
                 <w:sz w:val="22"/>
-                <w:lang w:val="en-US"/>
               </w:rPr>
               <w:t>[t:num]</w:t>
             </w:r>
@@ -192,7 +173,27 @@
                 <w:i w:val="0"/>
                 <w:sz w:val="22"/>
               </w:rPr>
-              <w:t xml:space="preserve">в ГУ «Санкт-Петербургская городская дезинфекционная станция Минздрава России» </w:t>
+              <w:t xml:space="preserve">в </w:t>
+            </w:r>
+            <w:proofErr w:type="spellStart"/>
+            <w:r>
+              <w:rPr>
+                <w:rFonts w:ascii="Verdana" w:hAnsi="Verdana" w:cs="Calibri"/>
+                <w:b w:val="0"/>
+                <w:i w:val="0"/>
+                <w:sz w:val="22"/>
+              </w:rPr>
+              <w:t>ГУ</w:t>
+            </w:r>
+            <w:proofErr w:type="spellEnd"/>
+            <w:r>
+              <w:rPr>
+                <w:rFonts w:ascii="Verdana" w:hAnsi="Verdana" w:cs="Calibri"/>
+                <w:b w:val="0"/>
+                <w:i w:val="0"/>
+                <w:sz w:val="22"/>
+              </w:rPr>
+              <w:t xml:space="preserve"> «Санкт-Петербургская городская дезинфекционная станция Минздрава России» </w:t>
             </w:r>
           </w:p>
           <w:p>
@@ -246,9 +247,6 @@
           <w:tcPr>
             <w:tcW w:w="6379" w:type="dxa"/>
             <w:gridSpan w:val="2"/>
-            <w:tcBorders>
-              <w:top w:val="single" w:sz="4" w:space="0" w:color="auto"/>
-            </w:tcBorders>
           </w:tcPr>
           <w:p>
             <w:pPr>
@@ -259,6 +257,8 @@
                 <w:szCs w:val="22"/>
               </w:rPr>
             </w:pPr>
+            <w:bookmarkStart w:id="0" w:name="_GoBack"/>
+            <w:bookmarkEnd w:id="0"/>
           </w:p>
           <w:p>
             <w:pPr>
@@ -455,11 +455,6 @@
         </w:tc>
       </w:tr>
       <w:tr>
-        <w:tblPrEx>
-          <w:tblCellMar>
-            <w:bottom w:w="0" w:type="dxa"/>
-          </w:tblCellMar>
-        </w:tblPrEx>
         <w:trPr>
           <w:cantSplit/>
           <w:trHeight w:val="442"/>
@@ -923,11 +918,15 @@
   </w:style>
   <w:style w:type="character" w:default="1" w:styleId="DefaultParagraphFont">
     <w:name w:val="Default Paragraph Font"/>
+    <w:uiPriority w:val="1"/>
     <w:semiHidden/>
+    <w:unhideWhenUsed/>
   </w:style>
   <w:style w:type="table" w:default="1" w:styleId="TableNormal">
     <w:name w:val="Normal Table"/>
+    <w:uiPriority w:val="99"/>
     <w:semiHidden/>
+    <w:unhideWhenUsed/>
     <w:tblPr>
       <w:tblInd w:w="0" w:type="dxa"/>
       <w:tblCellMar>
@@ -940,7 +939,9 @@
   </w:style>
   <w:style w:type="numbering" w:default="1" w:styleId="NoList">
     <w:name w:val="No List"/>
+    <w:uiPriority w:val="99"/>
     <w:semiHidden/>
+    <w:unhideWhenUsed/>
   </w:style>
   <w:style w:type="paragraph" w:styleId="BodyText">
     <w:name w:val="Body Text"/>
@@ -953,6 +954,29 @@
     <w:rPr>
       <w:b/>
       <w:bCs/>
+    </w:rPr>
+  </w:style>
+  <w:style w:type="paragraph" w:styleId="BalloonText">
+    <w:name w:val="Balloon Text"/>
+    <w:basedOn w:val="Normal"/>
+    <w:link w:val="BalloonTextChar"/>
+    <w:rsid w:val="00DB15B9"/>
+    <w:rPr>
+      <w:rFonts w:ascii="Tahoma" w:hAnsi="Tahoma" w:cs="Tahoma"/>
+      <w:sz w:val="16"/>
+      <w:szCs w:val="16"/>
+    </w:rPr>
+  </w:style>
+  <w:style w:type="character" w:customStyle="1" w:styleId="BalloonTextChar">
+    <w:name w:val="Balloon Text Char"/>
+    <w:basedOn w:val="DefaultParagraphFont"/>
+    <w:link w:val="BalloonText"/>
+    <w:rsid w:val="00DB15B9"/>
+    <w:rPr>
+      <w:rFonts w:ascii="Tahoma" w:hAnsi="Tahoma" w:cs="Tahoma"/>
+      <w:sz w:val="16"/>
+      <w:szCs w:val="16"/>
+      <w:lang w:val="ru-RU" w:eastAsia="ru-RU"/>
     </w:rPr>
   </w:style>
 </w:styles>
@@ -1185,11 +1209,15 @@
   </w:style>
   <w:style w:type="character" w:default="1" w:styleId="DefaultParagraphFont">
     <w:name w:val="Default Paragraph Font"/>
+    <w:uiPriority w:val="1"/>
     <w:semiHidden/>
+    <w:unhideWhenUsed/>
   </w:style>
   <w:style w:type="table" w:default="1" w:styleId="TableNormal">
     <w:name w:val="Normal Table"/>
+    <w:uiPriority w:val="99"/>
     <w:semiHidden/>
+    <w:unhideWhenUsed/>
     <w:tblPr>
       <w:tblInd w:w="0" w:type="dxa"/>
       <w:tblCellMar>
@@ -1202,7 +1230,9 @@
   </w:style>
   <w:style w:type="numbering" w:default="1" w:styleId="NoList">
     <w:name w:val="No List"/>
+    <w:uiPriority w:val="99"/>
     <w:semiHidden/>
+    <w:unhideWhenUsed/>
   </w:style>
   <w:style w:type="paragraph" w:styleId="BodyText">
     <w:name w:val="Body Text"/>
@@ -1215,6 +1245,29 @@
     <w:rPr>
       <w:b/>
       <w:bCs/>
+    </w:rPr>
+  </w:style>
+  <w:style w:type="paragraph" w:styleId="BalloonText">
+    <w:name w:val="Balloon Text"/>
+    <w:basedOn w:val="Normal"/>
+    <w:link w:val="BalloonTextChar"/>
+    <w:rsid w:val="00DB15B9"/>
+    <w:rPr>
+      <w:rFonts w:ascii="Tahoma" w:hAnsi="Tahoma" w:cs="Tahoma"/>
+      <w:sz w:val="16"/>
+      <w:szCs w:val="16"/>
+    </w:rPr>
+  </w:style>
+  <w:style w:type="character" w:customStyle="1" w:styleId="BalloonTextChar">
+    <w:name w:val="Balloon Text Char"/>
+    <w:basedOn w:val="DefaultParagraphFont"/>
+    <w:link w:val="BalloonText"/>
+    <w:rsid w:val="00DB15B9"/>
+    <w:rPr>
+      <w:rFonts w:ascii="Tahoma" w:hAnsi="Tahoma" w:cs="Tahoma"/>
+      <w:sz w:val="16"/>
+      <w:szCs w:val="16"/>
+      <w:lang w:val="ru-RU" w:eastAsia="ru-RU"/>
     </w:rPr>
   </w:style>
 </w:styles>
